--- a/docassemble/Collection/data/templates/letter_to_collector_template.docx
+++ b/docassemble/Collection/data/templates/letter_to_collector_template.docx
@@ -1,16 +1,15 @@
 
 <file path=word/document.xml><?xml version="1.0" encoding="utf-8"?>
-<w:document xmlns:wpc="http://schemas.microsoft.com/office/word/2010/wordprocessingCanvas" xmlns:cx="http://schemas.microsoft.com/office/drawing/2014/chartex" xmlns:cx1="http://schemas.microsoft.com/office/drawing/2015/9/8/chartex" xmlns:mc="http://schemas.openxmlformats.org/markup-compatibility/2006" xmlns:o="urn:schemas-microsoft-com:office:office" xmlns:r="http://schemas.openxmlformats.org/officeDocument/2006/relationships" xmlns:m="http://schemas.openxmlformats.org/officeDocument/2006/math" xmlns:v="urn:schemas-microsoft-com:vml" xmlns:wp14="http://schemas.microsoft.com/office/word/2010/wordprocessingDrawing" xmlns:wp="http://schemas.openxmlformats.org/drawingml/2006/wordprocessingDrawing" xmlns:w10="urn:schemas-microsoft-com:office:word" xmlns:w="http://schemas.openxmlformats.org/wordprocessingml/2006/main" xmlns:w14="http://schemas.microsoft.com/office/word/2010/wordml" xmlns:w15="http://schemas.microsoft.com/office/word/2012/wordml" xmlns:w16se="http://schemas.microsoft.com/office/word/2015/wordml/symex" xmlns:wpg="http://schemas.microsoft.com/office/word/2010/wordprocessingGroup" xmlns:wpi="http://schemas.microsoft.com/office/word/2010/wordprocessingInk" xmlns:wne="http://schemas.microsoft.com/office/word/2006/wordml" xmlns:wps="http://schemas.microsoft.com/office/word/2010/wordprocessingShape" mc:Ignorable="w14 w15 w16se wp14">
+<w:document xmlns:wpc="http://schemas.microsoft.com/office/word/2010/wordprocessingCanvas" xmlns:cx="http://schemas.microsoft.com/office/drawing/2014/chartex" xmlns:cx1="http://schemas.microsoft.com/office/drawing/2015/9/8/chartex" xmlns:cx2="http://schemas.microsoft.com/office/drawing/2015/10/21/chartex" xmlns:cx3="http://schemas.microsoft.com/office/drawing/2016/5/9/chartex" xmlns:cx4="http://schemas.microsoft.com/office/drawing/2016/5/10/chartex" xmlns:cx5="http://schemas.microsoft.com/office/drawing/2016/5/11/chartex" xmlns:cx6="http://schemas.microsoft.com/office/drawing/2016/5/12/chartex" xmlns:cx7="http://schemas.microsoft.com/office/drawing/2016/5/13/chartex" xmlns:cx8="http://schemas.microsoft.com/office/drawing/2016/5/14/chartex" xmlns:mc="http://schemas.openxmlformats.org/markup-compatibility/2006" xmlns:aink="http://schemas.microsoft.com/office/drawing/2016/ink" xmlns:am3d="http://schemas.microsoft.com/office/drawing/2017/model3d" xmlns:o="urn:schemas-microsoft-com:office:office" xmlns:r="http://schemas.openxmlformats.org/officeDocument/2006/relationships" xmlns:m="http://schemas.openxmlformats.org/officeDocument/2006/math" xmlns:v="urn:schemas-microsoft-com:vml" xmlns:wp14="http://schemas.microsoft.com/office/word/2010/wordprocessingDrawing" xmlns:wp="http://schemas.openxmlformats.org/drawingml/2006/wordprocessingDrawing" xmlns:w10="urn:schemas-microsoft-com:office:word" xmlns:w="http://schemas.openxmlformats.org/wordprocessingml/2006/main" xmlns:w14="http://schemas.microsoft.com/office/word/2010/wordml" xmlns:w15="http://schemas.microsoft.com/office/word/2012/wordml" xmlns:w16cid="http://schemas.microsoft.com/office/word/2016/wordml/cid" xmlns:w16se="http://schemas.microsoft.com/office/word/2015/wordml/symex" xmlns:wpg="http://schemas.microsoft.com/office/word/2010/wordprocessingGroup" xmlns:wpi="http://schemas.microsoft.com/office/word/2010/wordprocessingInk" xmlns:wne="http://schemas.microsoft.com/office/word/2006/wordml" xmlns:wps="http://schemas.microsoft.com/office/word/2010/wordprocessingShape" mc:Ignorable="w14 w15 w16se w16cid wp14">
   <w:body>
     <w:p>
       <w:bookmarkStart w:id="0" w:name="_gjdgxs" w:colFirst="0" w:colLast="0"/>
+      <w:bookmarkStart w:id="1" w:name="_GoBack"/>
       <w:bookmarkEnd w:id="0"/>
-      <w:r>
-        <w:t>{</w:t>
-      </w:r>
+      <w:bookmarkEnd w:id="1"/>
       <w:proofErr w:type="gramStart"/>
       <w:r>
-        <w:t xml:space="preserve">{ </w:t>
+        <w:t xml:space="preserve">{{ </w:t>
       </w:r>
       <w:proofErr w:type="spellStart"/>
       <w:r>
@@ -27,12 +26,9 @@
     </w:p>
     <w:p/>
     <w:p>
-      <w:r>
-        <w:t>{</w:t>
-      </w:r>
       <w:proofErr w:type="gramStart"/>
       <w:r>
-        <w:t>{ collector.name</w:t>
+        <w:t>{{ collector.name</w:t>
       </w:r>
       <w:proofErr w:type="gramEnd"/>
       <w:r>
@@ -40,37 +36,37 @@
       </w:r>
     </w:p>
     <w:p>
-      <w:r>
-        <w:t>{</w:t>
-      </w:r>
       <w:proofErr w:type="gramStart"/>
       <w:r>
-        <w:t xml:space="preserve">{ </w:t>
+        <w:t xml:space="preserve">{{ </w:t>
       </w:r>
       <w:proofErr w:type="spellStart"/>
       <w:r>
-        <w:t>collector.address.address</w:t>
+        <w:t>collector</w:t>
+      </w:r>
+      <w:proofErr w:type="gramEnd"/>
+      <w:r>
+        <w:t>.address.address</w:t>
       </w:r>
       <w:proofErr w:type="spellEnd"/>
+      <w:r>
+        <w:t xml:space="preserve"> }}</w:t>
+      </w:r>
+    </w:p>
+    <w:p>
+      <w:proofErr w:type="gramStart"/>
+      <w:r>
+        <w:t xml:space="preserve">{{ </w:t>
+      </w:r>
+      <w:proofErr w:type="spellStart"/>
+      <w:r>
+        <w:t>collector</w:t>
+      </w:r>
       <w:proofErr w:type="gramEnd"/>
       <w:r>
-        <w:t xml:space="preserve"> }}</w:t>
-      </w:r>
-    </w:p>
-    <w:p>
-      <w:r>
-        <w:t>{</w:t>
-      </w:r>
-      <w:proofErr w:type="gramStart"/>
-      <w:r>
-        <w:t xml:space="preserve">{ </w:t>
-      </w:r>
-      <w:proofErr w:type="spellStart"/>
-      <w:r>
-        <w:t>collector.address.city</w:t>
+        <w:t>.address.city</w:t>
       </w:r>
       <w:proofErr w:type="spellEnd"/>
-      <w:proofErr w:type="gramEnd"/>
       <w:r>
         <w:t xml:space="preserve"> }}, {{ </w:t>
       </w:r>
@@ -127,18 +123,12 @@
         </w:rPr>
         <w:tab/>
       </w:r>
-      <w:r>
-        <w:rPr>
-          <w:color w:val="000000"/>
-        </w:rPr>
-        <w:t>{</w:t>
-      </w:r>
       <w:proofErr w:type="gramStart"/>
       <w:r>
         <w:rPr>
           <w:color w:val="000000"/>
         </w:rPr>
-        <w:t xml:space="preserve">{ </w:t>
+        <w:t xml:space="preserve">{{ </w:t>
       </w:r>
       <w:proofErr w:type="spellStart"/>
       <w:r>
@@ -148,10 +138,13 @@
         <w:t>client</w:t>
       </w:r>
       <w:r>
-        <w:t>.name.text</w:t>
+        <w:t>.name</w:t>
+      </w:r>
+      <w:proofErr w:type="gramEnd"/>
+      <w:r>
+        <w:t>.text</w:t>
       </w:r>
       <w:proofErr w:type="spellEnd"/>
-      <w:proofErr w:type="gramEnd"/>
       <w:r>
         <w:rPr>
           <w:color w:val="000000"/>
@@ -180,18 +173,12 @@
         </w:rPr>
         <w:tab/>
       </w:r>
-      <w:r>
-        <w:rPr>
-          <w:color w:val="000000"/>
-        </w:rPr>
-        <w:t>{</w:t>
-      </w:r>
       <w:proofErr w:type="gramStart"/>
       <w:r>
         <w:rPr>
           <w:color w:val="000000"/>
         </w:rPr>
-        <w:t>{</w:t>
+        <w:t>{{</w:t>
       </w:r>
       <w:r>
         <w:rPr>
@@ -204,10 +191,16 @@
         <w:rPr>
           <w:color w:val="000000"/>
         </w:rPr>
-        <w:t>client.address.address</w:t>
+        <w:t>client</w:t>
+      </w:r>
+      <w:proofErr w:type="gramEnd"/>
+      <w:r>
+        <w:rPr>
+          <w:color w:val="000000"/>
+        </w:rPr>
+        <w:t>.address.address</w:t>
       </w:r>
       <w:proofErr w:type="spellEnd"/>
-      <w:proofErr w:type="gramEnd"/>
       <w:r>
         <w:rPr>
           <w:color w:val="000000"/>
@@ -266,14 +259,13 @@
           <w:color w:val="000000"/>
         </w:rPr>
         <w:tab/>
-        <w:t>{</w:t>
       </w:r>
       <w:proofErr w:type="gramStart"/>
       <w:r>
         <w:rPr>
           <w:color w:val="000000"/>
         </w:rPr>
-        <w:t>{</w:t>
+        <w:t>{{</w:t>
       </w:r>
       <w:r>
         <w:rPr>
@@ -286,10 +278,16 @@
         <w:rPr>
           <w:color w:val="000000"/>
         </w:rPr>
-        <w:t>client.address.city</w:t>
+        <w:t>client</w:t>
+      </w:r>
+      <w:proofErr w:type="gramEnd"/>
+      <w:r>
+        <w:rPr>
+          <w:color w:val="000000"/>
+        </w:rPr>
+        <w:t>.address.city</w:t>
       </w:r>
       <w:proofErr w:type="spellEnd"/>
-      <w:proofErr w:type="gramEnd"/>
       <w:r>
         <w:rPr>
           <w:color w:val="000000"/>
@@ -392,14 +390,29 @@
         <w:rPr>
           <w:color w:val="000000"/>
         </w:rPr>
-        <w:t xml:space="preserve"> %}</w:t>
+        <w:t xml:space="preserve"> </w:t>
+      </w:r>
+      <w:proofErr w:type="gramStart"/>
+      <w:r>
+        <w:rPr>
+          <w:color w:val="000000"/>
+        </w:rPr>
+        <w:t>%}</w:t>
       </w:r>
       <w:r>
         <w:rPr>
           <w:b/>
           <w:color w:val="000000"/>
         </w:rPr>
-        <w:t>Alleged Account Number:</w:t>
+        <w:t>Alleged</w:t>
+      </w:r>
+      <w:proofErr w:type="gramEnd"/>
+      <w:r>
+        <w:rPr>
+          <w:b/>
+          <w:color w:val="000000"/>
+        </w:rPr>
+        <w:t xml:space="preserve"> Account Number:</w:t>
       </w:r>
       <w:r>
         <w:rPr>
@@ -411,28 +424,14 @@
         <w:rPr>
           <w:color w:val="000000"/>
         </w:rPr>
-        <w:t>{</w:t>
-      </w:r>
-      <w:proofErr w:type="gramStart"/>
-      <w:r>
-        <w:rPr>
-          <w:color w:val="000000"/>
-        </w:rPr>
-        <w:t xml:space="preserve">{ </w:t>
+        <w:t xml:space="preserve">{{ </w:t>
       </w:r>
       <w:proofErr w:type="spellStart"/>
       <w:r>
         <w:rPr>
           <w:color w:val="000000"/>
         </w:rPr>
-        <w:t>account</w:t>
-      </w:r>
-      <w:proofErr w:type="gramEnd"/>
-      <w:r>
-        <w:rPr>
-          <w:color w:val="000000"/>
-        </w:rPr>
-        <w:t>_number</w:t>
+        <w:t>account_number</w:t>
       </w:r>
       <w:proofErr w:type="spellEnd"/>
       <w:r>
@@ -474,67 +473,48 @@
         <w:rPr>
           <w:color w:val="000000"/>
         </w:rPr>
-        <w:t xml:space="preserve">{% </w:t>
+        <w:t xml:space="preserve">{% endif </w:t>
+      </w:r>
+      <w:proofErr w:type="gramStart"/>
+      <w:r>
+        <w:rPr>
+          <w:color w:val="000000"/>
+        </w:rPr>
+        <w:t>%}</w:t>
+      </w:r>
+      <w:r>
+        <w:rPr>
+          <w:b/>
+          <w:color w:val="000000"/>
+        </w:rPr>
+        <w:t>Alleged</w:t>
+      </w:r>
+      <w:proofErr w:type="gramEnd"/>
+      <w:r>
+        <w:rPr>
+          <w:b/>
+          <w:color w:val="000000"/>
+        </w:rPr>
+        <w:t xml:space="preserve"> Creditor:</w:t>
+      </w:r>
+      <w:r>
+        <w:rPr>
+          <w:color w:val="000000"/>
+        </w:rPr>
+        <w:t xml:space="preserve"> </w:t>
+      </w:r>
+      <w:r>
+        <w:rPr>
+          <w:color w:val="000000"/>
+        </w:rPr>
+        <w:t xml:space="preserve">{{ </w:t>
       </w:r>
       <w:proofErr w:type="spellStart"/>
       <w:r>
         <w:rPr>
           <w:color w:val="000000"/>
         </w:rPr>
-        <w:t>endif</w:t>
-      </w:r>
-      <w:proofErr w:type="spellEnd"/>
-      <w:r>
-        <w:rPr>
-          <w:color w:val="000000"/>
-        </w:rPr>
-        <w:t xml:space="preserve"> </w:t>
-      </w:r>
-      <w:r>
-        <w:rPr>
-          <w:color w:val="000000"/>
-        </w:rPr>
-        <w:t>%}</w:t>
-      </w:r>
-      <w:r>
-        <w:rPr>
-          <w:b/>
-          <w:color w:val="000000"/>
-        </w:rPr>
-        <w:t>Alleged Creditor:</w:t>
-      </w:r>
-      <w:r>
-        <w:rPr>
-          <w:color w:val="000000"/>
-        </w:rPr>
-        <w:t xml:space="preserve"> </w:t>
-      </w:r>
-      <w:r>
-        <w:rPr>
-          <w:color w:val="000000"/>
-        </w:rPr>
-        <w:t>{</w:t>
-      </w:r>
-      <w:proofErr w:type="gramStart"/>
-      <w:r>
-        <w:rPr>
-          <w:color w:val="000000"/>
-        </w:rPr>
-        <w:t xml:space="preserve">{ </w:t>
-      </w:r>
-      <w:proofErr w:type="spellStart"/>
-      <w:r>
-        <w:rPr>
-          <w:color w:val="000000"/>
-        </w:rPr>
-        <w:t>oc</w:t>
-      </w:r>
-      <w:proofErr w:type="gramEnd"/>
-      <w:r>
-        <w:rPr>
-          <w:color w:val="000000"/>
-        </w:rPr>
-        <w:t>_name</w:t>
+        <w:t>oc_name</w:t>
       </w:r>
       <w:proofErr w:type="spellEnd"/>
       <w:r>
@@ -571,64 +551,45 @@
         </w:rPr>
       </w:pPr>
       <w:r>
-        <w:t>{</w:t>
+        <w:t xml:space="preserve">{% if validation </w:t>
+      </w:r>
+      <w:r>
+        <w:t xml:space="preserve">== True </w:t>
       </w:r>
       <w:proofErr w:type="gramStart"/>
       <w:r>
-        <w:t>%</w:t>
+        <w:t>%}</w:t>
+      </w:r>
+      <w:r>
+        <w:rPr>
+          <w:b/>
+        </w:rPr>
+        <w:t>REQUEST</w:t>
       </w:r>
       <w:proofErr w:type="gramEnd"/>
       <w:r>
-        <w:t xml:space="preserve"> if validation </w:t>
-      </w:r>
-      <w:r>
-        <w:t xml:space="preserve">== True </w:t>
-      </w:r>
-      <w:r>
-        <w:t>%}</w:t>
-      </w:r>
-      <w:r>
         <w:rPr>
           <w:b/>
         </w:rPr>
-        <w:t xml:space="preserve">REQUEST FOR VALIDATION OF </w:t>
-      </w:r>
-      <w:proofErr w:type="gramStart"/>
+        <w:t xml:space="preserve"> FOR VALIDATION OF DEBT</w:t>
+      </w:r>
+      <w:r>
+        <w:t xml:space="preserve">{% </w:t>
+      </w:r>
+      <w:r>
+        <w:t>else</w:t>
+      </w:r>
+      <w:r>
+        <w:t xml:space="preserve"> %}</w:t>
+      </w:r>
       <w:r>
         <w:rPr>
           <w:b/>
         </w:rPr>
-        <w:t>DEBT</w:t>
-      </w:r>
-      <w:r>
-        <w:t>{</w:t>
-      </w:r>
-      <w:proofErr w:type="gramEnd"/>
-      <w:r>
-        <w:t xml:space="preserve">% </w:t>
-      </w:r>
-      <w:r>
-        <w:t>else</w:t>
-      </w:r>
-      <w:r>
-        <w:t xml:space="preserve"> %}</w:t>
-      </w:r>
-      <w:r>
-        <w:rPr>
-          <w:b/>
-        </w:rPr>
         <w:t>DO NOT CONTACT LETTER</w:t>
       </w:r>
       <w:r>
-        <w:t xml:space="preserve">{% </w:t>
-      </w:r>
-      <w:proofErr w:type="spellStart"/>
-      <w:r>
-        <w:t>endif</w:t>
-      </w:r>
-      <w:proofErr w:type="spellEnd"/>
-      <w:r>
-        <w:t xml:space="preserve"> %}</w:t>
+        <w:t>{% endif %}</w:t>
       </w:r>
     </w:p>
     <w:p>
@@ -686,21 +647,24 @@
         </w:rPr>
       </w:pPr>
       <w:r>
-        <w:t>{</w:t>
+        <w:t xml:space="preserve">{% if validation == True </w:t>
       </w:r>
       <w:proofErr w:type="gramStart"/>
       <w:r>
-        <w:t>%</w:t>
+        <w:t>%}</w:t>
+      </w:r>
+      <w:r>
+        <w:rPr>
+          <w:color w:val="000000"/>
+        </w:rPr>
+        <w:t>I</w:t>
       </w:r>
       <w:proofErr w:type="gramEnd"/>
       <w:r>
-        <w:t xml:space="preserve"> if validation == True %}</w:t>
-      </w:r>
-      <w:r>
-        <w:rPr>
-          <w:color w:val="000000"/>
-        </w:rPr>
-        <w:t>I dispute the debt referenced above.</w:t>
+        <w:rPr>
+          <w:color w:val="000000"/>
+        </w:rPr>
+        <w:t xml:space="preserve"> dispute the debt referenced above.</w:t>
       </w:r>
       <w:r>
         <w:t xml:space="preserve"> </w:t>
@@ -709,14 +673,14 @@
         <w:rPr>
           <w:color w:val="000000"/>
         </w:rPr>
-        <w:t>In accordance with 940 Code of Massachusetts Regulations 7.08</w:t>
+        <w:t xml:space="preserve">In accordance with 940 Code of Massachusetts Regulations </w:t>
       </w:r>
       <w:proofErr w:type="gramStart"/>
       <w:r>
         <w:rPr>
           <w:color w:val="000000"/>
         </w:rPr>
-        <w:t>,{</w:t>
+        <w:t>7.08,{</w:t>
       </w:r>
       <w:proofErr w:type="gramEnd"/>
       <w:r>
@@ -737,16 +701,8 @@
         <w:rPr>
           <w:color w:val="000000"/>
         </w:rPr>
-        <w:t xml:space="preserve"> %} 15 U.S.C. § 1692g, and 209 Code of Massachusetts Regulations 18.18,{% </w:t>
-      </w:r>
-      <w:proofErr w:type="spellStart"/>
-      <w:r>
-        <w:rPr>
-          <w:color w:val="000000"/>
-        </w:rPr>
-        <w:t>endif</w:t>
-      </w:r>
-      <w:proofErr w:type="spellEnd"/>
+        <w:t xml:space="preserve"> %} 15 U.S.C. § 1692g, and 209 Code of Massachusetts Regulations 18.18,{% endif</w:t>
+      </w:r>
       <w:r>
         <w:t xml:space="preserve"> </w:t>
       </w:r>
@@ -846,7 +802,21 @@
         <w:rPr>
           <w:color w:val="000000"/>
         </w:rPr>
-        <w:t>All documents, papers, and copies thereof—including electronic records or images—which bear my client’s signature and which concern this debt;</w:t>
+        <w:t xml:space="preserve">All documents, papers, and copies thereof—including electronic records or images—which bear my </w:t>
+      </w:r>
+      <w:proofErr w:type="gramStart"/>
+      <w:r>
+        <w:rPr>
+          <w:color w:val="000000"/>
+        </w:rPr>
+        <w:t>signature</w:t>
+      </w:r>
+      <w:proofErr w:type="gramEnd"/>
+      <w:r>
+        <w:rPr>
+          <w:color w:val="000000"/>
+        </w:rPr>
+        <w:t xml:space="preserve"> and which concern this debt;</w:t>
       </w:r>
     </w:p>
     <w:p>
@@ -904,6 +874,37 @@
         <w:t>.</w:t>
       </w:r>
     </w:p>
+    <w:p/>
+    <w:p>
+      <w:r>
+        <w:t xml:space="preserve">{% if </w:t>
+      </w:r>
+      <w:proofErr w:type="spellStart"/>
+      <w:r>
+        <w:t>client_wants_to_add_additional_information</w:t>
+      </w:r>
+      <w:proofErr w:type="spellEnd"/>
+      <w:r>
+        <w:t xml:space="preserve"> == True </w:t>
+      </w:r>
+      <w:proofErr w:type="gramStart"/>
+      <w:r>
+        <w:t>%}{</w:t>
+      </w:r>
+      <w:proofErr w:type="gramEnd"/>
+      <w:r>
+        <w:t xml:space="preserve">{ </w:t>
+      </w:r>
+      <w:proofErr w:type="spellStart"/>
+      <w:r>
+        <w:t>additional_information</w:t>
+      </w:r>
+      <w:proofErr w:type="spellEnd"/>
+      <w:r>
+        <w:t xml:space="preserve"> }}</w:t>
+      </w:r>
+    </w:p>
+    <w:p/>
     <w:p>
       <w:pPr>
         <w:pBdr>
@@ -932,21 +933,14 @@
         <w:rPr>
           <w:color w:val="000000"/>
         </w:rPr>
-        <w:t xml:space="preserve"> cited above, you must cease all collections activities until you have complied with the requests in this letter. {% </w:t>
-      </w:r>
-      <w:proofErr w:type="spellStart"/>
-      <w:r>
-        <w:rPr>
-          <w:color w:val="000000"/>
-        </w:rPr>
-        <w:t>endif</w:t>
-      </w:r>
-      <w:proofErr w:type="spellEnd"/>
-      <w:r>
-        <w:rPr>
-          <w:color w:val="000000"/>
-        </w:rPr>
-        <w:t xml:space="preserve"> %</w:t>
+        <w:t xml:space="preserve"> cited above, you must cease all collections activities until you have complied with the requests in this letter. {% endif </w:t>
+      </w:r>
+      <w:proofErr w:type="gramStart"/>
+      <w:r>
+        <w:rPr>
+          <w:color w:val="000000"/>
+        </w:rPr>
+        <w:t>%</w:t>
       </w:r>
       <w:r>
         <w:t>}</w:t>
@@ -954,118 +948,53 @@
       <w:r>
         <w:t>{</w:t>
       </w:r>
+      <w:proofErr w:type="gramEnd"/>
+      <w:r>
+        <w:t>% if validation</w:t>
+      </w:r>
+      <w:r>
+        <w:t xml:space="preserve"> == False</w:t>
+      </w:r>
+      <w:r>
+        <w:t xml:space="preserve"> %}</w:t>
+      </w:r>
+      <w:r>
+        <w:rPr>
+          <w:color w:val="000000"/>
+        </w:rPr>
+        <w:t xml:space="preserve">In accordance with 15 U.S.C. § 1692c(c), to the extent that you qualify as a “debt collector” for the purposes of the Fair Debt Collection Practices Act, please cease all further communications with me and with others regarding this debt. </w:t>
+      </w:r>
+      <w:r>
+        <w:rPr>
+          <w:color w:val="000000"/>
+        </w:rPr>
+        <w:t>{% endif</w:t>
+      </w:r>
+      <w:r>
+        <w:t xml:space="preserve"> </w:t>
+      </w:r>
+      <w:r>
+        <w:rPr>
+          <w:color w:val="000000"/>
+        </w:rPr>
+        <w:t>%}</w:t>
+      </w:r>
+    </w:p>
+    <w:p>
+      <w:r>
+        <w:t>{% endif %}</w:t>
+      </w:r>
+    </w:p>
+    <w:p>
+      <w:r>
+        <w:t>Sincerely,</w:t>
+      </w:r>
+    </w:p>
+    <w:p/>
+    <w:p>
       <w:proofErr w:type="gramStart"/>
       <w:r>
-        <w:t>%</w:t>
-      </w:r>
-      <w:proofErr w:type="gramEnd"/>
-      <w:r>
-        <w:t xml:space="preserve"> if validation</w:t>
-      </w:r>
-      <w:r>
-        <w:t xml:space="preserve"> == False</w:t>
-      </w:r>
-      <w:r>
-        <w:t xml:space="preserve"> %}</w:t>
-      </w:r>
-      <w:r>
-        <w:rPr>
-          <w:color w:val="000000"/>
-        </w:rPr>
-        <w:t xml:space="preserve">In accordance with 15 U.S.C. § 1692c(c), to the extent that you qualify as a “debt collector” for the purposes of the Fair Debt Collection Practices Act, please cease all further communications with me and with others regarding this debt. </w:t>
-      </w:r>
-      <w:r>
-        <w:rPr>
-          <w:color w:val="000000"/>
-        </w:rPr>
-        <w:t xml:space="preserve">{% </w:t>
-      </w:r>
-      <w:proofErr w:type="spellStart"/>
-      <w:r>
-        <w:rPr>
-          <w:color w:val="000000"/>
-        </w:rPr>
-        <w:t>endif</w:t>
-      </w:r>
-      <w:proofErr w:type="spellEnd"/>
-      <w:r>
-        <w:t xml:space="preserve"> </w:t>
-      </w:r>
-      <w:r>
-        <w:rPr>
-          <w:color w:val="000000"/>
-        </w:rPr>
-        <w:t>%}</w:t>
-      </w:r>
-    </w:p>
-    <w:p>
-      <w:r>
-        <w:t>{</w:t>
-      </w:r>
-      <w:proofErr w:type="gramStart"/>
-      <w:r>
-        <w:t>%</w:t>
-      </w:r>
-      <w:proofErr w:type="gramEnd"/>
-      <w:r>
-        <w:t xml:space="preserve"> if </w:t>
-      </w:r>
-      <w:proofErr w:type="spellStart"/>
-      <w:r>
-        <w:t>client_wants_to_add_additional_information</w:t>
-      </w:r>
-      <w:proofErr w:type="spellEnd"/>
-      <w:r>
-        <w:t xml:space="preserve"> == True %}</w:t>
-      </w:r>
-      <w:r>
-        <w:t>{</w:t>
-      </w:r>
-      <w:proofErr w:type="gramStart"/>
-      <w:r>
-        <w:t xml:space="preserve">{ </w:t>
-      </w:r>
-      <w:proofErr w:type="spellStart"/>
-      <w:r>
-        <w:t>additional</w:t>
-      </w:r>
-      <w:proofErr w:type="gramEnd"/>
-      <w:r>
-        <w:t>_information</w:t>
-      </w:r>
-      <w:proofErr w:type="spellEnd"/>
-      <w:r>
-        <w:t xml:space="preserve"> }}</w:t>
-      </w:r>
-    </w:p>
-    <w:p>
-      <w:r>
-        <w:t xml:space="preserve">{% </w:t>
-      </w:r>
-      <w:proofErr w:type="spellStart"/>
-      <w:r>
-        <w:t>endif</w:t>
-      </w:r>
-      <w:proofErr w:type="spellEnd"/>
-      <w:r>
-        <w:t xml:space="preserve"> %}</w:t>
-      </w:r>
-      <w:bookmarkStart w:id="1" w:name="_GoBack"/>
-      <w:bookmarkEnd w:id="1"/>
-    </w:p>
-    <w:p>
-      <w:r>
-        <w:t>Sincerely,</w:t>
-      </w:r>
-    </w:p>
-    <w:p/>
-    <w:p>
-      <w:r>
-        <w:t>{</w:t>
-      </w:r>
-      <w:proofErr w:type="gramStart"/>
-      <w:r>
-        <w:t xml:space="preserve">{ </w:t>
+        <w:t xml:space="preserve">{{ </w:t>
       </w:r>
       <w:proofErr w:type="spellStart"/>
       <w:r>
@@ -1099,28 +1028,22 @@
           <w:color w:val="000000"/>
         </w:rPr>
       </w:pPr>
-      <w:r>
-        <w:rPr>
-          <w:color w:val="000000"/>
-        </w:rPr>
-        <w:t>{</w:t>
-      </w:r>
       <w:proofErr w:type="gramStart"/>
       <w:r>
         <w:rPr>
           <w:color w:val="000000"/>
         </w:rPr>
-        <w:t xml:space="preserve">{ </w:t>
+        <w:t xml:space="preserve">{{ </w:t>
       </w:r>
       <w:r>
         <w:t xml:space="preserve"> </w:t>
       </w:r>
       <w:proofErr w:type="spellStart"/>
+      <w:proofErr w:type="gramEnd"/>
       <w:r>
         <w:t>client.name.text</w:t>
       </w:r>
       <w:proofErr w:type="spellEnd"/>
-      <w:proofErr w:type="gramEnd"/>
       <w:r>
         <w:t xml:space="preserve"> </w:t>
       </w:r>
@@ -1148,7 +1071,7 @@
 </file>
 
 <file path=word/endnotes.xml><?xml version="1.0" encoding="utf-8"?>
-<w:endnotes xmlns:wpc="http://schemas.microsoft.com/office/word/2010/wordprocessingCanvas" xmlns:cx="http://schemas.microsoft.com/office/drawing/2014/chartex" xmlns:cx1="http://schemas.microsoft.com/office/drawing/2015/9/8/chartex" xmlns:mc="http://schemas.openxmlformats.org/markup-compatibility/2006" xmlns:o="urn:schemas-microsoft-com:office:office" xmlns:r="http://schemas.openxmlformats.org/officeDocument/2006/relationships" xmlns:m="http://schemas.openxmlformats.org/officeDocument/2006/math" xmlns:v="urn:schemas-microsoft-com:vml" xmlns:wp14="http://schemas.microsoft.com/office/word/2010/wordprocessingDrawing" xmlns:wp="http://schemas.openxmlformats.org/drawingml/2006/wordprocessingDrawing" xmlns:w10="urn:schemas-microsoft-com:office:word" xmlns:w="http://schemas.openxmlformats.org/wordprocessingml/2006/main" xmlns:w14="http://schemas.microsoft.com/office/word/2010/wordml" xmlns:w15="http://schemas.microsoft.com/office/word/2012/wordml" xmlns:w16se="http://schemas.microsoft.com/office/word/2015/wordml/symex" xmlns:wpg="http://schemas.microsoft.com/office/word/2010/wordprocessingGroup" xmlns:wpi="http://schemas.microsoft.com/office/word/2010/wordprocessingInk" xmlns:wne="http://schemas.microsoft.com/office/word/2006/wordml" xmlns:wps="http://schemas.microsoft.com/office/word/2010/wordprocessingShape" mc:Ignorable="w14 w15 w16se wp14">
+<w:endnotes xmlns:wpc="http://schemas.microsoft.com/office/word/2010/wordprocessingCanvas" xmlns:cx="http://schemas.microsoft.com/office/drawing/2014/chartex" xmlns:cx1="http://schemas.microsoft.com/office/drawing/2015/9/8/chartex" xmlns:cx2="http://schemas.microsoft.com/office/drawing/2015/10/21/chartex" xmlns:cx3="http://schemas.microsoft.com/office/drawing/2016/5/9/chartex" xmlns:cx4="http://schemas.microsoft.com/office/drawing/2016/5/10/chartex" xmlns:cx5="http://schemas.microsoft.com/office/drawing/2016/5/11/chartex" xmlns:cx6="http://schemas.microsoft.com/office/drawing/2016/5/12/chartex" xmlns:cx7="http://schemas.microsoft.com/office/drawing/2016/5/13/chartex" xmlns:cx8="http://schemas.microsoft.com/office/drawing/2016/5/14/chartex" xmlns:mc="http://schemas.openxmlformats.org/markup-compatibility/2006" xmlns:aink="http://schemas.microsoft.com/office/drawing/2016/ink" xmlns:am3d="http://schemas.microsoft.com/office/drawing/2017/model3d" xmlns:o="urn:schemas-microsoft-com:office:office" xmlns:r="http://schemas.openxmlformats.org/officeDocument/2006/relationships" xmlns:m="http://schemas.openxmlformats.org/officeDocument/2006/math" xmlns:v="urn:schemas-microsoft-com:vml" xmlns:wp14="http://schemas.microsoft.com/office/word/2010/wordprocessingDrawing" xmlns:wp="http://schemas.openxmlformats.org/drawingml/2006/wordprocessingDrawing" xmlns:w10="urn:schemas-microsoft-com:office:word" xmlns:w="http://schemas.openxmlformats.org/wordprocessingml/2006/main" xmlns:w14="http://schemas.microsoft.com/office/word/2010/wordml" xmlns:w15="http://schemas.microsoft.com/office/word/2012/wordml" xmlns:w16cid="http://schemas.microsoft.com/office/word/2016/wordml/cid" xmlns:w16se="http://schemas.microsoft.com/office/word/2015/wordml/symex" xmlns:wpg="http://schemas.microsoft.com/office/word/2010/wordprocessingGroup" xmlns:wpi="http://schemas.microsoft.com/office/word/2010/wordprocessingInk" xmlns:wne="http://schemas.microsoft.com/office/word/2006/wordml" xmlns:wps="http://schemas.microsoft.com/office/word/2010/wordprocessingShape" mc:Ignorable="w14 w15 w16se w16cid wp14">
   <w:endnote w:type="separator" w:id="-1">
     <w:p>
       <w:r>
@@ -1167,7 +1090,7 @@
 </file>
 
 <file path=word/footer1.xml><?xml version="1.0" encoding="utf-8"?>
-<w:ftr xmlns:wpc="http://schemas.microsoft.com/office/word/2010/wordprocessingCanvas" xmlns:cx="http://schemas.microsoft.com/office/drawing/2014/chartex" xmlns:cx1="http://schemas.microsoft.com/office/drawing/2015/9/8/chartex" xmlns:mc="http://schemas.openxmlformats.org/markup-compatibility/2006" xmlns:o="urn:schemas-microsoft-com:office:office" xmlns:r="http://schemas.openxmlformats.org/officeDocument/2006/relationships" xmlns:m="http://schemas.openxmlformats.org/officeDocument/2006/math" xmlns:v="urn:schemas-microsoft-com:vml" xmlns:wp14="http://schemas.microsoft.com/office/word/2010/wordprocessingDrawing" xmlns:wp="http://schemas.openxmlformats.org/drawingml/2006/wordprocessingDrawing" xmlns:w10="urn:schemas-microsoft-com:office:word" xmlns:w="http://schemas.openxmlformats.org/wordprocessingml/2006/main" xmlns:w14="http://schemas.microsoft.com/office/word/2010/wordml" xmlns:w15="http://schemas.microsoft.com/office/word/2012/wordml" xmlns:w16se="http://schemas.microsoft.com/office/word/2015/wordml/symex" xmlns:wpg="http://schemas.microsoft.com/office/word/2010/wordprocessingGroup" xmlns:wpi="http://schemas.microsoft.com/office/word/2010/wordprocessingInk" xmlns:wne="http://schemas.microsoft.com/office/word/2006/wordml" xmlns:wps="http://schemas.microsoft.com/office/word/2010/wordprocessingShape" mc:Ignorable="w14 w15 w16se wp14">
+<w:ftr xmlns:wpc="http://schemas.microsoft.com/office/word/2010/wordprocessingCanvas" xmlns:cx="http://schemas.microsoft.com/office/drawing/2014/chartex" xmlns:cx1="http://schemas.microsoft.com/office/drawing/2015/9/8/chartex" xmlns:cx2="http://schemas.microsoft.com/office/drawing/2015/10/21/chartex" xmlns:cx3="http://schemas.microsoft.com/office/drawing/2016/5/9/chartex" xmlns:cx4="http://schemas.microsoft.com/office/drawing/2016/5/10/chartex" xmlns:cx5="http://schemas.microsoft.com/office/drawing/2016/5/11/chartex" xmlns:cx6="http://schemas.microsoft.com/office/drawing/2016/5/12/chartex" xmlns:cx7="http://schemas.microsoft.com/office/drawing/2016/5/13/chartex" xmlns:cx8="http://schemas.microsoft.com/office/drawing/2016/5/14/chartex" xmlns:mc="http://schemas.openxmlformats.org/markup-compatibility/2006" xmlns:aink="http://schemas.microsoft.com/office/drawing/2016/ink" xmlns:am3d="http://schemas.microsoft.com/office/drawing/2017/model3d" xmlns:o="urn:schemas-microsoft-com:office:office" xmlns:r="http://schemas.openxmlformats.org/officeDocument/2006/relationships" xmlns:m="http://schemas.openxmlformats.org/officeDocument/2006/math" xmlns:v="urn:schemas-microsoft-com:vml" xmlns:wp14="http://schemas.microsoft.com/office/word/2010/wordprocessingDrawing" xmlns:wp="http://schemas.openxmlformats.org/drawingml/2006/wordprocessingDrawing" xmlns:w10="urn:schemas-microsoft-com:office:word" xmlns:w="http://schemas.openxmlformats.org/wordprocessingml/2006/main" xmlns:w14="http://schemas.microsoft.com/office/word/2010/wordml" xmlns:w15="http://schemas.microsoft.com/office/word/2012/wordml" xmlns:w16cid="http://schemas.microsoft.com/office/word/2016/wordml/cid" xmlns:w16se="http://schemas.microsoft.com/office/word/2015/wordml/symex" xmlns:wpg="http://schemas.microsoft.com/office/word/2010/wordprocessingGroup" xmlns:wpi="http://schemas.microsoft.com/office/word/2010/wordprocessingInk" xmlns:wne="http://schemas.microsoft.com/office/word/2006/wordml" xmlns:wps="http://schemas.microsoft.com/office/word/2010/wordprocessingShape" mc:Ignorable="w14 w15 w16se w16cid wp14">
   <w:p>
     <w:pPr>
       <w:pBdr>
@@ -1190,7 +1113,7 @@
 </file>
 
 <file path=word/footer2.xml><?xml version="1.0" encoding="utf-8"?>
-<w:ftr xmlns:wpc="http://schemas.microsoft.com/office/word/2010/wordprocessingCanvas" xmlns:cx="http://schemas.microsoft.com/office/drawing/2014/chartex" xmlns:cx1="http://schemas.microsoft.com/office/drawing/2015/9/8/chartex" xmlns:mc="http://schemas.openxmlformats.org/markup-compatibility/2006" xmlns:o="urn:schemas-microsoft-com:office:office" xmlns:r="http://schemas.openxmlformats.org/officeDocument/2006/relationships" xmlns:m="http://schemas.openxmlformats.org/officeDocument/2006/math" xmlns:v="urn:schemas-microsoft-com:vml" xmlns:wp14="http://schemas.microsoft.com/office/word/2010/wordprocessingDrawing" xmlns:wp="http://schemas.openxmlformats.org/drawingml/2006/wordprocessingDrawing" xmlns:w10="urn:schemas-microsoft-com:office:word" xmlns:w="http://schemas.openxmlformats.org/wordprocessingml/2006/main" xmlns:w14="http://schemas.microsoft.com/office/word/2010/wordml" xmlns:w15="http://schemas.microsoft.com/office/word/2012/wordml" xmlns:w16se="http://schemas.microsoft.com/office/word/2015/wordml/symex" xmlns:wpg="http://schemas.microsoft.com/office/word/2010/wordprocessingGroup" xmlns:wpi="http://schemas.microsoft.com/office/word/2010/wordprocessingInk" xmlns:wne="http://schemas.microsoft.com/office/word/2006/wordml" xmlns:wps="http://schemas.microsoft.com/office/word/2010/wordprocessingShape" mc:Ignorable="w14 w15 w16se wp14">
+<w:ftr xmlns:wpc="http://schemas.microsoft.com/office/word/2010/wordprocessingCanvas" xmlns:cx="http://schemas.microsoft.com/office/drawing/2014/chartex" xmlns:cx1="http://schemas.microsoft.com/office/drawing/2015/9/8/chartex" xmlns:cx2="http://schemas.microsoft.com/office/drawing/2015/10/21/chartex" xmlns:cx3="http://schemas.microsoft.com/office/drawing/2016/5/9/chartex" xmlns:cx4="http://schemas.microsoft.com/office/drawing/2016/5/10/chartex" xmlns:cx5="http://schemas.microsoft.com/office/drawing/2016/5/11/chartex" xmlns:cx6="http://schemas.microsoft.com/office/drawing/2016/5/12/chartex" xmlns:cx7="http://schemas.microsoft.com/office/drawing/2016/5/13/chartex" xmlns:cx8="http://schemas.microsoft.com/office/drawing/2016/5/14/chartex" xmlns:mc="http://schemas.openxmlformats.org/markup-compatibility/2006" xmlns:aink="http://schemas.microsoft.com/office/drawing/2016/ink" xmlns:am3d="http://schemas.microsoft.com/office/drawing/2017/model3d" xmlns:o="urn:schemas-microsoft-com:office:office" xmlns:r="http://schemas.openxmlformats.org/officeDocument/2006/relationships" xmlns:m="http://schemas.openxmlformats.org/officeDocument/2006/math" xmlns:v="urn:schemas-microsoft-com:vml" xmlns:wp14="http://schemas.microsoft.com/office/word/2010/wordprocessingDrawing" xmlns:wp="http://schemas.openxmlformats.org/drawingml/2006/wordprocessingDrawing" xmlns:w10="urn:schemas-microsoft-com:office:word" xmlns:w="http://schemas.openxmlformats.org/wordprocessingml/2006/main" xmlns:w14="http://schemas.microsoft.com/office/word/2010/wordml" xmlns:w15="http://schemas.microsoft.com/office/word/2012/wordml" xmlns:w16cid="http://schemas.microsoft.com/office/word/2016/wordml/cid" xmlns:w16se="http://schemas.microsoft.com/office/word/2015/wordml/symex" xmlns:wpg="http://schemas.microsoft.com/office/word/2010/wordprocessingGroup" xmlns:wpi="http://schemas.microsoft.com/office/word/2010/wordprocessingInk" xmlns:wne="http://schemas.microsoft.com/office/word/2006/wordml" xmlns:wps="http://schemas.microsoft.com/office/word/2010/wordprocessingShape" mc:Ignorable="w14 w15 w16se w16cid wp14">
   <w:p>
     <w:pPr>
       <w:pBdr>
@@ -1213,7 +1136,7 @@
 </file>
 
 <file path=word/footnotes.xml><?xml version="1.0" encoding="utf-8"?>
-<w:footnotes xmlns:wpc="http://schemas.microsoft.com/office/word/2010/wordprocessingCanvas" xmlns:cx="http://schemas.microsoft.com/office/drawing/2014/chartex" xmlns:cx1="http://schemas.microsoft.com/office/drawing/2015/9/8/chartex" xmlns:mc="http://schemas.openxmlformats.org/markup-compatibility/2006" xmlns:o="urn:schemas-microsoft-com:office:office" xmlns:r="http://schemas.openxmlformats.org/officeDocument/2006/relationships" xmlns:m="http://schemas.openxmlformats.org/officeDocument/2006/math" xmlns:v="urn:schemas-microsoft-com:vml" xmlns:wp14="http://schemas.microsoft.com/office/word/2010/wordprocessingDrawing" xmlns:wp="http://schemas.openxmlformats.org/drawingml/2006/wordprocessingDrawing" xmlns:w10="urn:schemas-microsoft-com:office:word" xmlns:w="http://schemas.openxmlformats.org/wordprocessingml/2006/main" xmlns:w14="http://schemas.microsoft.com/office/word/2010/wordml" xmlns:w15="http://schemas.microsoft.com/office/word/2012/wordml" xmlns:w16se="http://schemas.microsoft.com/office/word/2015/wordml/symex" xmlns:wpg="http://schemas.microsoft.com/office/word/2010/wordprocessingGroup" xmlns:wpi="http://schemas.microsoft.com/office/word/2010/wordprocessingInk" xmlns:wne="http://schemas.microsoft.com/office/word/2006/wordml" xmlns:wps="http://schemas.microsoft.com/office/word/2010/wordprocessingShape" mc:Ignorable="w14 w15 w16se wp14">
+<w:footnotes xmlns:wpc="http://schemas.microsoft.com/office/word/2010/wordprocessingCanvas" xmlns:cx="http://schemas.microsoft.com/office/drawing/2014/chartex" xmlns:cx1="http://schemas.microsoft.com/office/drawing/2015/9/8/chartex" xmlns:cx2="http://schemas.microsoft.com/office/drawing/2015/10/21/chartex" xmlns:cx3="http://schemas.microsoft.com/office/drawing/2016/5/9/chartex" xmlns:cx4="http://schemas.microsoft.com/office/drawing/2016/5/10/chartex" xmlns:cx5="http://schemas.microsoft.com/office/drawing/2016/5/11/chartex" xmlns:cx6="http://schemas.microsoft.com/office/drawing/2016/5/12/chartex" xmlns:cx7="http://schemas.microsoft.com/office/drawing/2016/5/13/chartex" xmlns:cx8="http://schemas.microsoft.com/office/drawing/2016/5/14/chartex" xmlns:mc="http://schemas.openxmlformats.org/markup-compatibility/2006" xmlns:aink="http://schemas.microsoft.com/office/drawing/2016/ink" xmlns:am3d="http://schemas.microsoft.com/office/drawing/2017/model3d" xmlns:o="urn:schemas-microsoft-com:office:office" xmlns:r="http://schemas.openxmlformats.org/officeDocument/2006/relationships" xmlns:m="http://schemas.openxmlformats.org/officeDocument/2006/math" xmlns:v="urn:schemas-microsoft-com:vml" xmlns:wp14="http://schemas.microsoft.com/office/word/2010/wordprocessingDrawing" xmlns:wp="http://schemas.openxmlformats.org/drawingml/2006/wordprocessingDrawing" xmlns:w10="urn:schemas-microsoft-com:office:word" xmlns:w="http://schemas.openxmlformats.org/wordprocessingml/2006/main" xmlns:w14="http://schemas.microsoft.com/office/word/2010/wordml" xmlns:w15="http://schemas.microsoft.com/office/word/2012/wordml" xmlns:w16cid="http://schemas.microsoft.com/office/word/2016/wordml/cid" xmlns:w16se="http://schemas.microsoft.com/office/word/2015/wordml/symex" xmlns:wpg="http://schemas.microsoft.com/office/word/2010/wordprocessingGroup" xmlns:wpi="http://schemas.microsoft.com/office/word/2010/wordprocessingInk" xmlns:wne="http://schemas.microsoft.com/office/word/2006/wordml" xmlns:wps="http://schemas.microsoft.com/office/word/2010/wordprocessingShape" mc:Ignorable="w14 w15 w16se w16cid wp14">
   <w:footnote w:type="separator" w:id="-1">
     <w:p>
       <w:r>
@@ -1232,7 +1155,7 @@
 </file>
 
 <file path=word/header1.xml><?xml version="1.0" encoding="utf-8"?>
-<w:hdr xmlns:wpc="http://schemas.microsoft.com/office/word/2010/wordprocessingCanvas" xmlns:cx="http://schemas.microsoft.com/office/drawing/2014/chartex" xmlns:cx1="http://schemas.microsoft.com/office/drawing/2015/9/8/chartex" xmlns:mc="http://schemas.openxmlformats.org/markup-compatibility/2006" xmlns:o="urn:schemas-microsoft-com:office:office" xmlns:r="http://schemas.openxmlformats.org/officeDocument/2006/relationships" xmlns:m="http://schemas.openxmlformats.org/officeDocument/2006/math" xmlns:v="urn:schemas-microsoft-com:vml" xmlns:wp14="http://schemas.microsoft.com/office/word/2010/wordprocessingDrawing" xmlns:wp="http://schemas.openxmlformats.org/drawingml/2006/wordprocessingDrawing" xmlns:w10="urn:schemas-microsoft-com:office:word" xmlns:w="http://schemas.openxmlformats.org/wordprocessingml/2006/main" xmlns:w14="http://schemas.microsoft.com/office/word/2010/wordml" xmlns:w15="http://schemas.microsoft.com/office/word/2012/wordml" xmlns:w16se="http://schemas.microsoft.com/office/word/2015/wordml/symex" xmlns:wpg="http://schemas.microsoft.com/office/word/2010/wordprocessingGroup" xmlns:wpi="http://schemas.microsoft.com/office/word/2010/wordprocessingInk" xmlns:wne="http://schemas.microsoft.com/office/word/2006/wordml" xmlns:wps="http://schemas.microsoft.com/office/word/2010/wordprocessingShape" mc:Ignorable="w14 w15 w16se wp14">
+<w:hdr xmlns:wpc="http://schemas.microsoft.com/office/word/2010/wordprocessingCanvas" xmlns:cx="http://schemas.microsoft.com/office/drawing/2014/chartex" xmlns:cx1="http://schemas.microsoft.com/office/drawing/2015/9/8/chartex" xmlns:cx2="http://schemas.microsoft.com/office/drawing/2015/10/21/chartex" xmlns:cx3="http://schemas.microsoft.com/office/drawing/2016/5/9/chartex" xmlns:cx4="http://schemas.microsoft.com/office/drawing/2016/5/10/chartex" xmlns:cx5="http://schemas.microsoft.com/office/drawing/2016/5/11/chartex" xmlns:cx6="http://schemas.microsoft.com/office/drawing/2016/5/12/chartex" xmlns:cx7="http://schemas.microsoft.com/office/drawing/2016/5/13/chartex" xmlns:cx8="http://schemas.microsoft.com/office/drawing/2016/5/14/chartex" xmlns:mc="http://schemas.openxmlformats.org/markup-compatibility/2006" xmlns:aink="http://schemas.microsoft.com/office/drawing/2016/ink" xmlns:am3d="http://schemas.microsoft.com/office/drawing/2017/model3d" xmlns:o="urn:schemas-microsoft-com:office:office" xmlns:r="http://schemas.openxmlformats.org/officeDocument/2006/relationships" xmlns:m="http://schemas.openxmlformats.org/officeDocument/2006/math" xmlns:v="urn:schemas-microsoft-com:vml" xmlns:wp14="http://schemas.microsoft.com/office/word/2010/wordprocessingDrawing" xmlns:wp="http://schemas.openxmlformats.org/drawingml/2006/wordprocessingDrawing" xmlns:w10="urn:schemas-microsoft-com:office:word" xmlns:w="http://schemas.openxmlformats.org/wordprocessingml/2006/main" xmlns:w14="http://schemas.microsoft.com/office/word/2010/wordml" xmlns:w15="http://schemas.microsoft.com/office/word/2012/wordml" xmlns:w16cid="http://schemas.microsoft.com/office/word/2016/wordml/cid" xmlns:w16se="http://schemas.microsoft.com/office/word/2015/wordml/symex" xmlns:wpg="http://schemas.microsoft.com/office/word/2010/wordprocessingGroup" xmlns:wpi="http://schemas.microsoft.com/office/word/2010/wordprocessingInk" xmlns:wne="http://schemas.microsoft.com/office/word/2006/wordml" xmlns:wps="http://schemas.microsoft.com/office/word/2010/wordprocessingShape" mc:Ignorable="w14 w15 w16se w16cid wp14">
   <w:p>
     <w:pPr>
       <w:pBdr>
@@ -1255,7 +1178,7 @@
 </file>
 
 <file path=word/header2.xml><?xml version="1.0" encoding="utf-8"?>
-<w:hdr xmlns:wpc="http://schemas.microsoft.com/office/word/2010/wordprocessingCanvas" xmlns:cx="http://schemas.microsoft.com/office/drawing/2014/chartex" xmlns:cx1="http://schemas.microsoft.com/office/drawing/2015/9/8/chartex" xmlns:mc="http://schemas.openxmlformats.org/markup-compatibility/2006" xmlns:o="urn:schemas-microsoft-com:office:office" xmlns:r="http://schemas.openxmlformats.org/officeDocument/2006/relationships" xmlns:m="http://schemas.openxmlformats.org/officeDocument/2006/math" xmlns:v="urn:schemas-microsoft-com:vml" xmlns:wp14="http://schemas.microsoft.com/office/word/2010/wordprocessingDrawing" xmlns:wp="http://schemas.openxmlformats.org/drawingml/2006/wordprocessingDrawing" xmlns:w10="urn:schemas-microsoft-com:office:word" xmlns:w="http://schemas.openxmlformats.org/wordprocessingml/2006/main" xmlns:w14="http://schemas.microsoft.com/office/word/2010/wordml" xmlns:w15="http://schemas.microsoft.com/office/word/2012/wordml" xmlns:w16se="http://schemas.microsoft.com/office/word/2015/wordml/symex" xmlns:wpg="http://schemas.microsoft.com/office/word/2010/wordprocessingGroup" xmlns:wpi="http://schemas.microsoft.com/office/word/2010/wordprocessingInk" xmlns:wne="http://schemas.microsoft.com/office/word/2006/wordml" xmlns:wps="http://schemas.microsoft.com/office/word/2010/wordprocessingShape" mc:Ignorable="w14 w15 w16se wp14">
+<w:hdr xmlns:wpc="http://schemas.microsoft.com/office/word/2010/wordprocessingCanvas" xmlns:cx="http://schemas.microsoft.com/office/drawing/2014/chartex" xmlns:cx1="http://schemas.microsoft.com/office/drawing/2015/9/8/chartex" xmlns:cx2="http://schemas.microsoft.com/office/drawing/2015/10/21/chartex" xmlns:cx3="http://schemas.microsoft.com/office/drawing/2016/5/9/chartex" xmlns:cx4="http://schemas.microsoft.com/office/drawing/2016/5/10/chartex" xmlns:cx5="http://schemas.microsoft.com/office/drawing/2016/5/11/chartex" xmlns:cx6="http://schemas.microsoft.com/office/drawing/2016/5/12/chartex" xmlns:cx7="http://schemas.microsoft.com/office/drawing/2016/5/13/chartex" xmlns:cx8="http://schemas.microsoft.com/office/drawing/2016/5/14/chartex" xmlns:mc="http://schemas.openxmlformats.org/markup-compatibility/2006" xmlns:aink="http://schemas.microsoft.com/office/drawing/2016/ink" xmlns:am3d="http://schemas.microsoft.com/office/drawing/2017/model3d" xmlns:o="urn:schemas-microsoft-com:office:office" xmlns:r="http://schemas.openxmlformats.org/officeDocument/2006/relationships" xmlns:m="http://schemas.openxmlformats.org/officeDocument/2006/math" xmlns:v="urn:schemas-microsoft-com:vml" xmlns:wp14="http://schemas.microsoft.com/office/word/2010/wordprocessingDrawing" xmlns:wp="http://schemas.openxmlformats.org/drawingml/2006/wordprocessingDrawing" xmlns:w10="urn:schemas-microsoft-com:office:word" xmlns:w="http://schemas.openxmlformats.org/wordprocessingml/2006/main" xmlns:w14="http://schemas.microsoft.com/office/word/2010/wordml" xmlns:w15="http://schemas.microsoft.com/office/word/2012/wordml" xmlns:w16cid="http://schemas.microsoft.com/office/word/2016/wordml/cid" xmlns:w16se="http://schemas.microsoft.com/office/word/2015/wordml/symex" xmlns:wpg="http://schemas.microsoft.com/office/word/2010/wordprocessingGroup" xmlns:wpi="http://schemas.microsoft.com/office/word/2010/wordprocessingInk" xmlns:wne="http://schemas.microsoft.com/office/word/2006/wordml" xmlns:wps="http://schemas.microsoft.com/office/word/2010/wordprocessingShape" mc:Ignorable="w14 w15 w16se w16cid wp14">
   <w:p>
     <w:pPr>
       <w:pBdr>
@@ -1351,7 +1274,7 @@
 </file>
 
 <file path=word/header3.xml><?xml version="1.0" encoding="utf-8"?>
-<w:hdr xmlns:wpc="http://schemas.microsoft.com/office/word/2010/wordprocessingCanvas" xmlns:cx="http://schemas.microsoft.com/office/drawing/2014/chartex" xmlns:cx1="http://schemas.microsoft.com/office/drawing/2015/9/8/chartex" xmlns:mc="http://schemas.openxmlformats.org/markup-compatibility/2006" xmlns:o="urn:schemas-microsoft-com:office:office" xmlns:r="http://schemas.openxmlformats.org/officeDocument/2006/relationships" xmlns:m="http://schemas.openxmlformats.org/officeDocument/2006/math" xmlns:v="urn:schemas-microsoft-com:vml" xmlns:wp14="http://schemas.microsoft.com/office/word/2010/wordprocessingDrawing" xmlns:wp="http://schemas.openxmlformats.org/drawingml/2006/wordprocessingDrawing" xmlns:w10="urn:schemas-microsoft-com:office:word" xmlns:w="http://schemas.openxmlformats.org/wordprocessingml/2006/main" xmlns:w14="http://schemas.microsoft.com/office/word/2010/wordml" xmlns:w15="http://schemas.microsoft.com/office/word/2012/wordml" xmlns:w16se="http://schemas.microsoft.com/office/word/2015/wordml/symex" xmlns:wpg="http://schemas.microsoft.com/office/word/2010/wordprocessingGroup" xmlns:wpi="http://schemas.microsoft.com/office/word/2010/wordprocessingInk" xmlns:wne="http://schemas.microsoft.com/office/word/2006/wordml" xmlns:wps="http://schemas.microsoft.com/office/word/2010/wordprocessingShape" mc:Ignorable="w14 w15 w16se wp14">
+<w:hdr xmlns:wpc="http://schemas.microsoft.com/office/word/2010/wordprocessingCanvas" xmlns:cx="http://schemas.microsoft.com/office/drawing/2014/chartex" xmlns:cx1="http://schemas.microsoft.com/office/drawing/2015/9/8/chartex" xmlns:cx2="http://schemas.microsoft.com/office/drawing/2015/10/21/chartex" xmlns:cx3="http://schemas.microsoft.com/office/drawing/2016/5/9/chartex" xmlns:cx4="http://schemas.microsoft.com/office/drawing/2016/5/10/chartex" xmlns:cx5="http://schemas.microsoft.com/office/drawing/2016/5/11/chartex" xmlns:cx6="http://schemas.microsoft.com/office/drawing/2016/5/12/chartex" xmlns:cx7="http://schemas.microsoft.com/office/drawing/2016/5/13/chartex" xmlns:cx8="http://schemas.microsoft.com/office/drawing/2016/5/14/chartex" xmlns:mc="http://schemas.openxmlformats.org/markup-compatibility/2006" xmlns:aink="http://schemas.microsoft.com/office/drawing/2016/ink" xmlns:am3d="http://schemas.microsoft.com/office/drawing/2017/model3d" xmlns:o="urn:schemas-microsoft-com:office:office" xmlns:r="http://schemas.openxmlformats.org/officeDocument/2006/relationships" xmlns:m="http://schemas.openxmlformats.org/officeDocument/2006/math" xmlns:v="urn:schemas-microsoft-com:vml" xmlns:wp14="http://schemas.microsoft.com/office/word/2010/wordprocessingDrawing" xmlns:wp="http://schemas.openxmlformats.org/drawingml/2006/wordprocessingDrawing" xmlns:w10="urn:schemas-microsoft-com:office:word" xmlns:w="http://schemas.openxmlformats.org/wordprocessingml/2006/main" xmlns:w14="http://schemas.microsoft.com/office/word/2010/wordml" xmlns:w15="http://schemas.microsoft.com/office/word/2012/wordml" xmlns:w16cid="http://schemas.microsoft.com/office/word/2016/wordml/cid" xmlns:w16se="http://schemas.microsoft.com/office/word/2015/wordml/symex" xmlns:wpg="http://schemas.microsoft.com/office/word/2010/wordprocessingGroup" xmlns:wpi="http://schemas.microsoft.com/office/word/2010/wordprocessingInk" xmlns:wne="http://schemas.microsoft.com/office/word/2006/wordml" xmlns:wps="http://schemas.microsoft.com/office/word/2010/wordprocessingShape" mc:Ignorable="w14 w15 w16se w16cid wp14">
   <w:p>
     <w:pPr>
       <w:pBdr>
@@ -1374,7 +1297,7 @@
 </file>
 
 <file path=word/numbering.xml><?xml version="1.0" encoding="utf-8"?>
-<w:numbering xmlns:wpc="http://schemas.microsoft.com/office/word/2010/wordprocessingCanvas" xmlns:cx="http://schemas.microsoft.com/office/drawing/2014/chartex" xmlns:cx1="http://schemas.microsoft.com/office/drawing/2015/9/8/chartex" xmlns:mc="http://schemas.openxmlformats.org/markup-compatibility/2006" xmlns:o="urn:schemas-microsoft-com:office:office" xmlns:r="http://schemas.openxmlformats.org/officeDocument/2006/relationships" xmlns:m="http://schemas.openxmlformats.org/officeDocument/2006/math" xmlns:v="urn:schemas-microsoft-com:vml" xmlns:wp14="http://schemas.microsoft.com/office/word/2010/wordprocessingDrawing" xmlns:wp="http://schemas.openxmlformats.org/drawingml/2006/wordprocessingDrawing" xmlns:w10="urn:schemas-microsoft-com:office:word" xmlns:w="http://schemas.openxmlformats.org/wordprocessingml/2006/main" xmlns:w14="http://schemas.microsoft.com/office/word/2010/wordml" xmlns:w15="http://schemas.microsoft.com/office/word/2012/wordml" xmlns:w16se="http://schemas.microsoft.com/office/word/2015/wordml/symex" xmlns:wpg="http://schemas.microsoft.com/office/word/2010/wordprocessingGroup" xmlns:wpi="http://schemas.microsoft.com/office/word/2010/wordprocessingInk" xmlns:wne="http://schemas.microsoft.com/office/word/2006/wordml" xmlns:wps="http://schemas.microsoft.com/office/word/2010/wordprocessingShape" mc:Ignorable="w14 w15 w16se wp14">
+<w:numbering xmlns:wpc="http://schemas.microsoft.com/office/word/2010/wordprocessingCanvas" xmlns:cx="http://schemas.microsoft.com/office/drawing/2014/chartex" xmlns:cx1="http://schemas.microsoft.com/office/drawing/2015/9/8/chartex" xmlns:cx2="http://schemas.microsoft.com/office/drawing/2015/10/21/chartex" xmlns:cx3="http://schemas.microsoft.com/office/drawing/2016/5/9/chartex" xmlns:cx4="http://schemas.microsoft.com/office/drawing/2016/5/10/chartex" xmlns:cx5="http://schemas.microsoft.com/office/drawing/2016/5/11/chartex" xmlns:cx6="http://schemas.microsoft.com/office/drawing/2016/5/12/chartex" xmlns:cx7="http://schemas.microsoft.com/office/drawing/2016/5/13/chartex" xmlns:cx8="http://schemas.microsoft.com/office/drawing/2016/5/14/chartex" xmlns:mc="http://schemas.openxmlformats.org/markup-compatibility/2006" xmlns:aink="http://schemas.microsoft.com/office/drawing/2016/ink" xmlns:am3d="http://schemas.microsoft.com/office/drawing/2017/model3d" xmlns:o="urn:schemas-microsoft-com:office:office" xmlns:r="http://schemas.openxmlformats.org/officeDocument/2006/relationships" xmlns:m="http://schemas.openxmlformats.org/officeDocument/2006/math" xmlns:v="urn:schemas-microsoft-com:vml" xmlns:wp14="http://schemas.microsoft.com/office/word/2010/wordprocessingDrawing" xmlns:wp="http://schemas.openxmlformats.org/drawingml/2006/wordprocessingDrawing" xmlns:w10="urn:schemas-microsoft-com:office:word" xmlns:w="http://schemas.openxmlformats.org/wordprocessingml/2006/main" xmlns:w14="http://schemas.microsoft.com/office/word/2010/wordml" xmlns:w15="http://schemas.microsoft.com/office/word/2012/wordml" xmlns:w16cid="http://schemas.microsoft.com/office/word/2016/wordml/cid" xmlns:w16se="http://schemas.microsoft.com/office/word/2015/wordml/symex" xmlns:wpg="http://schemas.microsoft.com/office/word/2010/wordprocessingGroup" xmlns:wpi="http://schemas.microsoft.com/office/word/2010/wordprocessingInk" xmlns:wne="http://schemas.microsoft.com/office/word/2006/wordml" xmlns:wps="http://schemas.microsoft.com/office/word/2010/wordprocessingShape" mc:Ignorable="w14 w15 w16se w16cid wp14">
   <w:abstractNum w:abstractNumId="0" w15:restartNumberingAfterBreak="0">
     <w:nsid w:val="0452797E"/>
     <w:multiLevelType w:val="multilevel"/>
@@ -1495,7 +1418,7 @@
 </file>
 
 <file path=word/styles.xml><?xml version="1.0" encoding="utf-8"?>
-<w:styles xmlns:mc="http://schemas.openxmlformats.org/markup-compatibility/2006" xmlns:r="http://schemas.openxmlformats.org/officeDocument/2006/relationships" xmlns:w="http://schemas.openxmlformats.org/wordprocessingml/2006/main" xmlns:w14="http://schemas.microsoft.com/office/word/2010/wordml" xmlns:w15="http://schemas.microsoft.com/office/word/2012/wordml" xmlns:w16se="http://schemas.microsoft.com/office/word/2015/wordml/symex" mc:Ignorable="w14 w15 w16se">
+<w:styles xmlns:mc="http://schemas.openxmlformats.org/markup-compatibility/2006" xmlns:r="http://schemas.openxmlformats.org/officeDocument/2006/relationships" xmlns:w="http://schemas.openxmlformats.org/wordprocessingml/2006/main" xmlns:w14="http://schemas.microsoft.com/office/word/2010/wordml" xmlns:w15="http://schemas.microsoft.com/office/word/2012/wordml" xmlns:w16cid="http://schemas.microsoft.com/office/word/2016/wordml/cid" xmlns:w16se="http://schemas.microsoft.com/office/word/2015/wordml/symex" mc:Ignorable="w14 w15 w16se w16cid">
   <w:docDefaults>
     <w:rPrDefault>
       <w:rPr>
@@ -1507,7 +1430,7 @@
     </w:rPrDefault>
     <w:pPrDefault/>
   </w:docDefaults>
-  <w:latentStyles w:defLockedState="0" w:defUIPriority="99" w:defSemiHidden="0" w:defUnhideWhenUsed="0" w:defQFormat="0" w:count="371">
+  <w:latentStyles w:defLockedState="0" w:defUIPriority="99" w:defSemiHidden="0" w:defUnhideWhenUsed="0" w:defQFormat="0" w:count="375">
     <w:lsdException w:name="Normal" w:uiPriority="0" w:qFormat="1"/>
     <w:lsdException w:name="heading 1" w:uiPriority="9" w:qFormat="1"/>
     <w:lsdException w:name="heading 2" w:semiHidden="1" w:uiPriority="9" w:unhideWhenUsed="1" w:qFormat="1"/>
@@ -1879,6 +1802,10 @@
     <w:lsdException w:name="List Table 5 Dark Accent 6" w:uiPriority="50"/>
     <w:lsdException w:name="List Table 6 Colorful Accent 6" w:uiPriority="51"/>
     <w:lsdException w:name="List Table 7 Colorful Accent 6" w:uiPriority="52"/>
+    <w:lsdException w:name="Mention" w:semiHidden="1" w:unhideWhenUsed="1"/>
+    <w:lsdException w:name="Smart Hyperlink" w:semiHidden="1" w:unhideWhenUsed="1"/>
+    <w:lsdException w:name="Hashtag" w:semiHidden="1" w:unhideWhenUsed="1"/>
+    <w:lsdException w:name="Unresolved Mention" w:semiHidden="1" w:unhideWhenUsed="1"/>
   </w:latentStyles>
   <w:style w:type="paragraph" w:default="1" w:styleId="Normal">
     <w:name w:val="Normal"/>
@@ -2034,6 +1961,17 @@
     <w:uiPriority w:val="99"/>
     <w:semiHidden/>
     <w:rsid w:val="00101B8C"/>
+  </w:style>
+  <w:style w:type="paragraph" w:styleId="ListParagraph">
+    <w:name w:val="List Paragraph"/>
+    <w:basedOn w:val="Normal"/>
+    <w:uiPriority w:val="34"/>
+    <w:qFormat/>
+    <w:rsid w:val="00E92EE3"/>
+    <w:pPr>
+      <w:ind w:left="720"/>
+      <w:contextualSpacing/>
+    </w:pPr>
   </w:style>
 </w:styles>
 </file>

--- a/docassemble/Collection/data/templates/letter_to_collector_template.docx
+++ b/docassemble/Collection/data/templates/letter_to_collector_template.docx
@@ -4,9 +4,7 @@
   <w:body>
     <w:p>
       <w:bookmarkStart w:id="0" w:name="_gjdgxs" w:colFirst="0" w:colLast="0"/>
-      <w:bookmarkStart w:id="1" w:name="_GoBack"/>
       <w:bookmarkEnd w:id="0"/>
-      <w:bookmarkEnd w:id="1"/>
       <w:proofErr w:type="gramStart"/>
       <w:r>
         <w:t xml:space="preserve">{{ </w:t>
@@ -874,6 +872,13 @@
         <w:t>.</w:t>
       </w:r>
     </w:p>
+    <w:p>
+      <w:bookmarkStart w:id="1" w:name="_GoBack"/>
+      <w:bookmarkEnd w:id="1"/>
+      <w:r>
+        <w:t>{% endif %}</w:t>
+      </w:r>
+    </w:p>
     <w:p/>
     <w:p>
       <w:r>
@@ -978,11 +983,6 @@
           <w:color w:val="000000"/>
         </w:rPr>
         <w:t>%}</w:t>
-      </w:r>
-    </w:p>
-    <w:p>
-      <w:r>
-        <w:t>{% endif %}</w:t>
       </w:r>
     </w:p>
     <w:p>
